--- a/homework/DSI_06_Homework_R/DSI-06 Homework 4_R.docx
+++ b/homework/DSI_06_Homework_R/DSI-06 Homework 4_R.docx
@@ -157,20 +157,16 @@
         </w:rPr>
         <w:t>6. We continue to consider the use of a logistic regression model to</w:t>
       </w:r>
-    </w:p>
-    <w:p>
-      <w:pPr>
-        <w:autoSpaceDE w:val="0"/>
-        <w:autoSpaceDN w:val="0"/>
-        <w:adjustRightInd w:val="0"/>
-        <w:rPr>
-          <w:rFonts w:asciiTheme="majorHAnsi" w:hAnsiTheme="majorHAnsi" w:cstheme="majorHAnsi"/>
-          <w:color w:val="000000"/>
-          <w:sz w:val="28"/>
-          <w:szCs w:val="28"/>
-          <w:lang w:val="en-US"/>
-        </w:rPr>
-      </w:pPr>
+      <w:r>
+        <w:rPr>
+          <w:rFonts w:asciiTheme="majorHAnsi" w:hAnsiTheme="majorHAnsi" w:cstheme="majorHAnsi"/>
+          <w:color w:val="000000"/>
+          <w:sz w:val="28"/>
+          <w:szCs w:val="28"/>
+          <w:lang w:val="en-US"/>
+        </w:rPr>
+        <w:t xml:space="preserve"> </w:t>
+      </w:r>
       <w:r>
         <w:rPr>
           <w:rFonts w:asciiTheme="majorHAnsi" w:hAnsiTheme="majorHAnsi" w:cstheme="majorHAnsi"/>
@@ -241,20 +237,16 @@
         </w:rPr>
         <w:t>on the</w:t>
       </w:r>
-    </w:p>
-    <w:p>
-      <w:pPr>
-        <w:autoSpaceDE w:val="0"/>
-        <w:autoSpaceDN w:val="0"/>
-        <w:adjustRightInd w:val="0"/>
-        <w:rPr>
-          <w:rFonts w:asciiTheme="majorHAnsi" w:hAnsiTheme="majorHAnsi" w:cstheme="majorHAnsi"/>
-          <w:color w:val="000000"/>
-          <w:sz w:val="28"/>
-          <w:szCs w:val="28"/>
-          <w:lang w:val="en-US"/>
-        </w:rPr>
-      </w:pPr>
+      <w:r>
+        <w:rPr>
+          <w:rFonts w:asciiTheme="majorHAnsi" w:hAnsiTheme="majorHAnsi" w:cstheme="majorHAnsi"/>
+          <w:color w:val="000000"/>
+          <w:sz w:val="28"/>
+          <w:szCs w:val="28"/>
+          <w:lang w:val="en-US"/>
+        </w:rPr>
+        <w:t xml:space="preserve"> </w:t>
+      </w:r>
       <w:r>
         <w:rPr>
           <w:rFonts w:asciiTheme="majorHAnsi" w:hAnsiTheme="majorHAnsi" w:cstheme="majorHAnsi"/>
@@ -275,20 +267,16 @@
         </w:rPr>
         <w:t>data set. In particular, we will now compute estimates for</w:t>
       </w:r>
-    </w:p>
-    <w:p>
-      <w:pPr>
-        <w:autoSpaceDE w:val="0"/>
-        <w:autoSpaceDN w:val="0"/>
-        <w:adjustRightInd w:val="0"/>
-        <w:rPr>
-          <w:rFonts w:asciiTheme="majorHAnsi" w:hAnsiTheme="majorHAnsi" w:cstheme="majorHAnsi"/>
-          <w:color w:val="000000"/>
-          <w:sz w:val="28"/>
-          <w:szCs w:val="28"/>
-          <w:lang w:val="en-US"/>
-        </w:rPr>
-      </w:pPr>
+      <w:r>
+        <w:rPr>
+          <w:rFonts w:asciiTheme="majorHAnsi" w:hAnsiTheme="majorHAnsi" w:cstheme="majorHAnsi"/>
+          <w:color w:val="000000"/>
+          <w:sz w:val="28"/>
+          <w:szCs w:val="28"/>
+          <w:lang w:val="en-US"/>
+        </w:rPr>
+        <w:t xml:space="preserve"> </w:t>
+      </w:r>
       <w:r>
         <w:rPr>
           <w:rFonts w:asciiTheme="majorHAnsi" w:hAnsiTheme="majorHAnsi" w:cstheme="majorHAnsi"/>
@@ -339,20 +327,16 @@
         </w:rPr>
         <w:t>logistic regression coefficients</w:t>
       </w:r>
-    </w:p>
-    <w:p>
-      <w:pPr>
-        <w:autoSpaceDE w:val="0"/>
-        <w:autoSpaceDN w:val="0"/>
-        <w:adjustRightInd w:val="0"/>
-        <w:rPr>
-          <w:rFonts w:asciiTheme="majorHAnsi" w:hAnsiTheme="majorHAnsi" w:cstheme="majorHAnsi"/>
-          <w:color w:val="000000"/>
-          <w:sz w:val="28"/>
-          <w:szCs w:val="28"/>
-          <w:lang w:val="en-US"/>
-        </w:rPr>
-      </w:pPr>
+      <w:r>
+        <w:rPr>
+          <w:rFonts w:asciiTheme="majorHAnsi" w:hAnsiTheme="majorHAnsi" w:cstheme="majorHAnsi"/>
+          <w:color w:val="000000"/>
+          <w:sz w:val="28"/>
+          <w:szCs w:val="28"/>
+          <w:lang w:val="en-US"/>
+        </w:rPr>
+        <w:t xml:space="preserve"> </w:t>
+      </w:r>
       <w:r>
         <w:rPr>
           <w:rFonts w:asciiTheme="majorHAnsi" w:hAnsiTheme="majorHAnsi" w:cstheme="majorHAnsi"/>
@@ -363,20 +347,16 @@
         </w:rPr>
         <w:t>in two different ways: (1) using the bootstrap, and (2) using</w:t>
       </w:r>
-    </w:p>
-    <w:p>
-      <w:pPr>
-        <w:autoSpaceDE w:val="0"/>
-        <w:autoSpaceDN w:val="0"/>
-        <w:adjustRightInd w:val="0"/>
-        <w:rPr>
-          <w:rFonts w:asciiTheme="majorHAnsi" w:hAnsiTheme="majorHAnsi" w:cstheme="majorHAnsi"/>
-          <w:color w:val="8D0000"/>
-          <w:sz w:val="28"/>
-          <w:szCs w:val="28"/>
-          <w:lang w:val="en-US"/>
-        </w:rPr>
-      </w:pPr>
+      <w:r>
+        <w:rPr>
+          <w:rFonts w:asciiTheme="majorHAnsi" w:hAnsiTheme="majorHAnsi" w:cstheme="majorHAnsi"/>
+          <w:color w:val="000000"/>
+          <w:sz w:val="28"/>
+          <w:szCs w:val="28"/>
+          <w:lang w:val="en-US"/>
+        </w:rPr>
+        <w:t xml:space="preserve"> </w:t>
+      </w:r>
       <w:r>
         <w:rPr>
           <w:rFonts w:asciiTheme="majorHAnsi" w:hAnsiTheme="majorHAnsi" w:cstheme="majorHAnsi"/>
@@ -388,6 +368,7 @@
         <w:t xml:space="preserve">the standard formula for computing the standard errors in the </w:t>
       </w:r>
       <w:proofErr w:type="spellStart"/>
+      <w:proofErr w:type="gramStart"/>
       <w:r>
         <w:rPr>
           <w:rFonts w:asciiTheme="majorHAnsi" w:hAnsiTheme="majorHAnsi" w:cstheme="majorHAnsi"/>
@@ -407,22 +388,29 @@
           <w:szCs w:val="28"/>
           <w:lang w:val="en-US"/>
         </w:rPr>
-        <w:t>()</w:t>
-      </w:r>
-    </w:p>
-    <w:p>
-      <w:pPr>
-        <w:autoSpaceDE w:val="0"/>
-        <w:autoSpaceDN w:val="0"/>
-        <w:adjustRightInd w:val="0"/>
-        <w:rPr>
-          <w:rFonts w:asciiTheme="majorHAnsi" w:hAnsiTheme="majorHAnsi" w:cstheme="majorHAnsi"/>
-          <w:color w:val="000000"/>
-          <w:sz w:val="28"/>
-          <w:szCs w:val="28"/>
-          <w:lang w:val="en-US"/>
-        </w:rPr>
-      </w:pPr>
+        <w:t>(</w:t>
+      </w:r>
+      <w:proofErr w:type="gramEnd"/>
+      <w:r>
+        <w:rPr>
+          <w:rFonts w:asciiTheme="majorHAnsi" w:hAnsiTheme="majorHAnsi" w:cstheme="majorHAnsi"/>
+          <w:color w:val="8D0000"/>
+          <w:sz w:val="28"/>
+          <w:szCs w:val="28"/>
+          <w:lang w:val="en-US"/>
+        </w:rPr>
+        <w:t>)</w:t>
+      </w:r>
+      <w:r>
+        <w:rPr>
+          <w:rFonts w:asciiTheme="majorHAnsi" w:hAnsiTheme="majorHAnsi" w:cstheme="majorHAnsi"/>
+          <w:color w:val="000000"/>
+          <w:sz w:val="28"/>
+          <w:szCs w:val="28"/>
+          <w:lang w:val="en-US"/>
+        </w:rPr>
+        <w:t xml:space="preserve"> </w:t>
+      </w:r>
       <w:r>
         <w:rPr>
           <w:rFonts w:asciiTheme="majorHAnsi" w:hAnsiTheme="majorHAnsi" w:cstheme="majorHAnsi"/>
@@ -433,20 +421,16 @@
         </w:rPr>
         <w:t>function. Do not forget to set a random seed before beginning your</w:t>
       </w:r>
-    </w:p>
-    <w:p>
-      <w:pPr>
-        <w:autoSpaceDE w:val="0"/>
-        <w:autoSpaceDN w:val="0"/>
-        <w:adjustRightInd w:val="0"/>
-        <w:rPr>
-          <w:rFonts w:asciiTheme="majorHAnsi" w:hAnsiTheme="majorHAnsi" w:cstheme="majorHAnsi"/>
-          <w:color w:val="000000"/>
-          <w:sz w:val="28"/>
-          <w:szCs w:val="28"/>
-          <w:lang w:val="en-US"/>
-        </w:rPr>
-      </w:pPr>
+      <w:r>
+        <w:rPr>
+          <w:rFonts w:asciiTheme="majorHAnsi" w:hAnsiTheme="majorHAnsi" w:cstheme="majorHAnsi"/>
+          <w:color w:val="000000"/>
+          <w:sz w:val="28"/>
+          <w:szCs w:val="28"/>
+          <w:lang w:val="en-US"/>
+        </w:rPr>
+        <w:t xml:space="preserve"> </w:t>
+      </w:r>
       <w:r>
         <w:rPr>
           <w:rFonts w:asciiTheme="majorHAnsi" w:hAnsiTheme="majorHAnsi" w:cstheme="majorHAnsi"/>
@@ -486,15 +470,27 @@
         </w:rPr>
         <w:t xml:space="preserve">Using the </w:t>
       </w:r>
-      <w:r>
-        <w:rPr>
-          <w:rFonts w:asciiTheme="majorHAnsi" w:hAnsiTheme="majorHAnsi" w:cstheme="majorHAnsi"/>
-          <w:color w:val="8D0000"/>
-          <w:sz w:val="28"/>
-          <w:szCs w:val="28"/>
-          <w:lang w:val="en-US"/>
-        </w:rPr>
-        <w:t xml:space="preserve">summary() </w:t>
+      <w:proofErr w:type="gramStart"/>
+      <w:r>
+        <w:rPr>
+          <w:rFonts w:asciiTheme="majorHAnsi" w:hAnsiTheme="majorHAnsi" w:cstheme="majorHAnsi"/>
+          <w:color w:val="8D0000"/>
+          <w:sz w:val="28"/>
+          <w:szCs w:val="28"/>
+          <w:lang w:val="en-US"/>
+        </w:rPr>
+        <w:t>summary(</w:t>
+      </w:r>
+      <w:proofErr w:type="gramEnd"/>
+      <w:r>
+        <w:rPr>
+          <w:rFonts w:asciiTheme="majorHAnsi" w:hAnsiTheme="majorHAnsi" w:cstheme="majorHAnsi"/>
+          <w:color w:val="8D0000"/>
+          <w:sz w:val="28"/>
+          <w:szCs w:val="28"/>
+          <w:lang w:val="en-US"/>
+        </w:rPr>
+        <w:t xml:space="preserve">) </w:t>
       </w:r>
       <w:r>
         <w:rPr>
@@ -658,6 +654,7 @@
         <w:t xml:space="preserve">Write a function, </w:t>
       </w:r>
       <w:proofErr w:type="spellStart"/>
+      <w:proofErr w:type="gramStart"/>
       <w:r>
         <w:rPr>
           <w:rFonts w:asciiTheme="majorHAnsi" w:hAnsiTheme="majorHAnsi" w:cstheme="majorHAnsi"/>
@@ -669,6 +666,7 @@
         <w:t>boot.fn</w:t>
       </w:r>
       <w:proofErr w:type="spellEnd"/>
+      <w:proofErr w:type="gramEnd"/>
       <w:r>
         <w:rPr>
           <w:rFonts w:asciiTheme="majorHAnsi" w:hAnsiTheme="majorHAnsi" w:cstheme="majorHAnsi"/>
@@ -838,15 +836,27 @@
         </w:rPr>
         <w:t xml:space="preserve">Use the </w:t>
       </w:r>
-      <w:r>
-        <w:rPr>
-          <w:rFonts w:asciiTheme="majorHAnsi" w:hAnsiTheme="majorHAnsi" w:cstheme="majorHAnsi"/>
-          <w:color w:val="8D0000"/>
-          <w:sz w:val="28"/>
-          <w:szCs w:val="28"/>
-          <w:lang w:val="en-US"/>
-        </w:rPr>
-        <w:t xml:space="preserve">boot() </w:t>
+      <w:proofErr w:type="gramStart"/>
+      <w:r>
+        <w:rPr>
+          <w:rFonts w:asciiTheme="majorHAnsi" w:hAnsiTheme="majorHAnsi" w:cstheme="majorHAnsi"/>
+          <w:color w:val="8D0000"/>
+          <w:sz w:val="28"/>
+          <w:szCs w:val="28"/>
+          <w:lang w:val="en-US"/>
+        </w:rPr>
+        <w:t>boot(</w:t>
+      </w:r>
+      <w:proofErr w:type="gramEnd"/>
+      <w:r>
+        <w:rPr>
+          <w:rFonts w:asciiTheme="majorHAnsi" w:hAnsiTheme="majorHAnsi" w:cstheme="majorHAnsi"/>
+          <w:color w:val="8D0000"/>
+          <w:sz w:val="28"/>
+          <w:szCs w:val="28"/>
+          <w:lang w:val="en-US"/>
+        </w:rPr>
+        <w:t xml:space="preserve">) </w:t>
       </w:r>
       <w:r>
         <w:rPr>
@@ -990,6 +1000,7 @@
         <w:t xml:space="preserve"> </w:t>
       </w:r>
       <w:proofErr w:type="spellStart"/>
+      <w:proofErr w:type="gramStart"/>
       <w:r>
         <w:rPr>
           <w:rFonts w:asciiTheme="majorHAnsi" w:hAnsiTheme="majorHAnsi" w:cstheme="majorHAnsi"/>
@@ -1009,7 +1020,18 @@
           <w:szCs w:val="28"/>
           <w:lang w:val="en-US"/>
         </w:rPr>
-        <w:t xml:space="preserve">() </w:t>
+        <w:t>(</w:t>
+      </w:r>
+      <w:proofErr w:type="gramEnd"/>
+      <w:r>
+        <w:rPr>
+          <w:rFonts w:asciiTheme="majorHAnsi" w:hAnsiTheme="majorHAnsi" w:cstheme="majorHAnsi"/>
+          <w:color w:val="8D0000"/>
+          <w:sz w:val="28"/>
+          <w:szCs w:val="28"/>
+          <w:lang w:val="en-US"/>
+        </w:rPr>
+        <w:t xml:space="preserve">) </w:t>
       </w:r>
       <w:r>
         <w:rPr>
